--- a/trunk/descricao dos UCs/atualiza usuario.docx
+++ b/trunk/descricao dos UCs/atualiza usuario.docx
@@ -35,7 +35,15 @@
           <w:sz w:val="22"/>
           <w:szCs w:val="22"/>
         </w:rPr>
-        <w:t>remove usuário</w:t>
+        <w:t>atualiza</w:t>
+      </w:r>
+      <w:r>
+        <w:rPr>
+          <w:color w:val="000000"/>
+          <w:sz w:val="22"/>
+          <w:szCs w:val="22"/>
+        </w:rPr>
+        <w:t xml:space="preserve"> usuário</w:t>
       </w:r>
       <w:r>
         <w:rPr>
@@ -141,11 +149,36 @@
       </w:r>
       <w:r>
         <w:rPr>
-          <w:color w:val="000000"/>
-          <w:sz w:val="22"/>
-          <w:szCs w:val="22"/>
-        </w:rPr>
-        <w:t>Usuário removido do banco de dados do servidor.</w:t>
+          <w:bCs/>
+          <w:color w:val="000000"/>
+          <w:sz w:val="22"/>
+          <w:szCs w:val="22"/>
+        </w:rPr>
+        <w:t>Dados do u</w:t>
+      </w:r>
+      <w:r>
+        <w:rPr>
+          <w:color w:val="000000"/>
+          <w:sz w:val="22"/>
+          <w:szCs w:val="22"/>
+        </w:rPr>
+        <w:t>suário</w:t>
+      </w:r>
+      <w:r>
+        <w:rPr>
+          <w:color w:val="000000"/>
+          <w:sz w:val="22"/>
+          <w:szCs w:val="22"/>
+        </w:rPr>
+        <w:t xml:space="preserve"> atualizados n</w:t>
+      </w:r>
+      <w:r>
+        <w:rPr>
+          <w:color w:val="000000"/>
+          <w:sz w:val="22"/>
+          <w:szCs w:val="22"/>
+        </w:rPr>
+        <w:t>o banco de dados do servidor.</w:t>
       </w:r>
     </w:p>
     <w:p>
@@ -310,7 +343,6 @@
               <w:pStyle w:val="Style-2"/>
               <w:jc w:val="center"/>
             </w:pPr>
-            <w:proofErr w:type="gramStart"/>
             <w:r>
               <w:rPr>
                 <w:b/>
@@ -321,7 +353,6 @@
               </w:rPr>
               <w:t>1</w:t>
             </w:r>
-            <w:proofErr w:type="gramEnd"/>
           </w:p>
         </w:tc>
         <w:tc>
@@ -350,7 +381,15 @@
                 <w:sz w:val="22"/>
                 <w:szCs w:val="22"/>
               </w:rPr>
-              <w:t>Solicita remoção de usuário.</w:t>
+              <w:t>Informa os novos dados</w:t>
+            </w:r>
+            <w:r>
+              <w:rPr>
+                <w:color w:val="000000"/>
+                <w:sz w:val="22"/>
+                <w:szCs w:val="22"/>
+              </w:rPr>
+              <w:t xml:space="preserve"> de usuário.</w:t>
             </w:r>
           </w:p>
         </w:tc>
@@ -401,7 +440,6 @@
               <w:pStyle w:val="Style-2"/>
               <w:jc w:val="center"/>
             </w:pPr>
-            <w:proofErr w:type="gramStart"/>
             <w:r>
               <w:rPr>
                 <w:b/>
@@ -412,7 +450,6 @@
               </w:rPr>
               <w:t>2</w:t>
             </w:r>
-            <w:proofErr w:type="gramEnd"/>
           </w:p>
         </w:tc>
         <w:tc>
@@ -464,7 +501,7 @@
                 <w:sz w:val="22"/>
                 <w:szCs w:val="22"/>
               </w:rPr>
-              <w:t>Remove usuário do banco de dados.</w:t>
+              <w:t>Atualiza os dados e informa ao jogador se foi possível fazê-lo.</w:t>
             </w:r>
           </w:p>
         </w:tc>

--- a/trunk/descricao dos UCs/atualiza usuario.docx
+++ b/trunk/descricao dos UCs/atualiza usuario.docx
@@ -343,6 +343,7 @@
               <w:pStyle w:val="Style-2"/>
               <w:jc w:val="center"/>
             </w:pPr>
+            <w:proofErr w:type="gramStart"/>
             <w:r>
               <w:rPr>
                 <w:b/>
@@ -353,6 +354,7 @@
               </w:rPr>
               <w:t>1</w:t>
             </w:r>
+            <w:proofErr w:type="gramEnd"/>
           </w:p>
         </w:tc>
         <w:tc>
@@ -440,6 +442,7 @@
               <w:pStyle w:val="Style-2"/>
               <w:jc w:val="center"/>
             </w:pPr>
+            <w:proofErr w:type="gramStart"/>
             <w:r>
               <w:rPr>
                 <w:b/>
@@ -450,6 +453,101 @@
               </w:rPr>
               <w:t>2</w:t>
             </w:r>
+            <w:proofErr w:type="gramEnd"/>
+          </w:p>
+        </w:tc>
+        <w:tc>
+          <w:tcPr>
+            <w:tcW w:w="3712" w:type="dxa"/>
+            <w:tcBorders>
+              <w:top w:val="single" w:sz="8" w:space="0" w:color="000000"/>
+              <w:left w:val="single" w:sz="8" w:space="0" w:color="000000"/>
+              <w:bottom w:val="single" w:sz="8" w:space="0" w:color="000000"/>
+              <w:right w:val="single" w:sz="8" w:space="0" w:color="000000"/>
+            </w:tcBorders>
+          </w:tcPr>
+          <w:p>
+            <w:pPr>
+              <w:pStyle w:val="Style-1"/>
+              <w:jc w:val="both"/>
+              <w:rPr>
+                <w:color w:val="000000"/>
+                <w:sz w:val="22"/>
+                <w:szCs w:val="22"/>
+              </w:rPr>
+            </w:pPr>
+          </w:p>
+        </w:tc>
+        <w:tc>
+          <w:tcPr>
+            <w:tcW w:w="3712" w:type="dxa"/>
+            <w:tcBorders>
+              <w:top w:val="single" w:sz="8" w:space="0" w:color="000000"/>
+              <w:left w:val="single" w:sz="8" w:space="0" w:color="000000"/>
+              <w:bottom w:val="single" w:sz="8" w:space="0" w:color="000000"/>
+              <w:right w:val="single" w:sz="8" w:space="0" w:color="000000"/>
+            </w:tcBorders>
+            <w:tcMar>
+              <w:top w:w="0" w:type="dxa"/>
+              <w:left w:w="0" w:type="dxa"/>
+              <w:bottom w:w="0" w:type="dxa"/>
+              <w:right w:w="0" w:type="dxa"/>
+            </w:tcMar>
+          </w:tcPr>
+          <w:p>
+            <w:pPr>
+              <w:pStyle w:val="Style-1"/>
+              <w:jc w:val="both"/>
+            </w:pPr>
+            <w:r>
+              <w:rPr>
+                <w:color w:val="000000"/>
+                <w:sz w:val="22"/>
+                <w:szCs w:val="22"/>
+              </w:rPr>
+              <w:t>Chama caso de uso consulta usuário.</w:t>
+            </w:r>
+          </w:p>
+        </w:tc>
+      </w:tr>
+      <w:tr>
+        <w:tc>
+          <w:tcPr>
+            <w:tcW w:w="658" w:type="dxa"/>
+            <w:tcBorders>
+              <w:top w:val="single" w:sz="8" w:space="0" w:color="000000"/>
+              <w:left w:val="single" w:sz="8" w:space="0" w:color="000000"/>
+              <w:bottom w:val="single" w:sz="8" w:space="0" w:color="000000"/>
+              <w:right w:val="single" w:sz="8" w:space="0" w:color="000000"/>
+            </w:tcBorders>
+            <w:tcMar>
+              <w:top w:w="0" w:type="dxa"/>
+              <w:left w:w="0" w:type="dxa"/>
+              <w:bottom w:w="0" w:type="dxa"/>
+              <w:right w:w="0" w:type="dxa"/>
+            </w:tcMar>
+            <w:vAlign w:val="center"/>
+          </w:tcPr>
+          <w:p>
+            <w:pPr>
+              <w:pStyle w:val="Style-2"/>
+              <w:jc w:val="center"/>
+              <w:rPr>
+                <w:b/>
+                <w:sz w:val="22"/>
+                <w:szCs w:val="22"/>
+              </w:rPr>
+            </w:pPr>
+            <w:proofErr w:type="gramStart"/>
+            <w:r>
+              <w:rPr>
+                <w:b/>
+                <w:sz w:val="22"/>
+                <w:szCs w:val="22"/>
+              </w:rPr>
+              <w:t>3</w:t>
+            </w:r>
+            <w:proofErr w:type="gramEnd"/>
           </w:p>
         </w:tc>
         <w:tc>

--- a/trunk/descricao dos UCs/atualiza usuario.docx
+++ b/trunk/descricao dos UCs/atualiza usuario.docx
@@ -93,7 +93,15 @@
           <w:sz w:val="22"/>
           <w:szCs w:val="22"/>
         </w:rPr>
-        <w:t>Usuário já foi buscado pelo sistema</w:t>
+        <w:t xml:space="preserve">Usuário </w:t>
+      </w:r>
+      <w:r>
+        <w:rPr>
+          <w:color w:val="000000"/>
+          <w:sz w:val="22"/>
+          <w:szCs w:val="22"/>
+        </w:rPr>
+        <w:t>logado</w:t>
       </w:r>
       <w:r>
         <w:rPr>
@@ -343,7 +351,6 @@
               <w:pStyle w:val="Style-2"/>
               <w:jc w:val="center"/>
             </w:pPr>
-            <w:proofErr w:type="gramStart"/>
             <w:r>
               <w:rPr>
                 <w:b/>
@@ -354,7 +361,6 @@
               </w:rPr>
               <w:t>1</w:t>
             </w:r>
-            <w:proofErr w:type="gramEnd"/>
           </w:p>
         </w:tc>
         <w:tc>
@@ -441,113 +447,20 @@
             <w:pPr>
               <w:pStyle w:val="Style-2"/>
               <w:jc w:val="center"/>
-            </w:pPr>
-            <w:proofErr w:type="gramStart"/>
-            <w:r>
-              <w:rPr>
-                <w:b/>
-                <w:bCs/>
-                <w:color w:val="000000"/>
-                <w:sz w:val="22"/>
-                <w:szCs w:val="22"/>
-              </w:rPr>
-              <w:t>2</w:t>
-            </w:r>
-            <w:proofErr w:type="gramEnd"/>
-          </w:p>
-        </w:tc>
-        <w:tc>
-          <w:tcPr>
-            <w:tcW w:w="3712" w:type="dxa"/>
-            <w:tcBorders>
-              <w:top w:val="single" w:sz="8" w:space="0" w:color="000000"/>
-              <w:left w:val="single" w:sz="8" w:space="0" w:color="000000"/>
-              <w:bottom w:val="single" w:sz="8" w:space="0" w:color="000000"/>
-              <w:right w:val="single" w:sz="8" w:space="0" w:color="000000"/>
-            </w:tcBorders>
-          </w:tcPr>
-          <w:p>
-            <w:pPr>
-              <w:pStyle w:val="Style-1"/>
-              <w:jc w:val="both"/>
-              <w:rPr>
-                <w:color w:val="000000"/>
-                <w:sz w:val="22"/>
-                <w:szCs w:val="22"/>
-              </w:rPr>
-            </w:pPr>
-          </w:p>
-        </w:tc>
-        <w:tc>
-          <w:tcPr>
-            <w:tcW w:w="3712" w:type="dxa"/>
-            <w:tcBorders>
-              <w:top w:val="single" w:sz="8" w:space="0" w:color="000000"/>
-              <w:left w:val="single" w:sz="8" w:space="0" w:color="000000"/>
-              <w:bottom w:val="single" w:sz="8" w:space="0" w:color="000000"/>
-              <w:right w:val="single" w:sz="8" w:space="0" w:color="000000"/>
-            </w:tcBorders>
-            <w:tcMar>
-              <w:top w:w="0" w:type="dxa"/>
-              <w:left w:w="0" w:type="dxa"/>
-              <w:bottom w:w="0" w:type="dxa"/>
-              <w:right w:w="0" w:type="dxa"/>
-            </w:tcMar>
-          </w:tcPr>
-          <w:p>
-            <w:pPr>
-              <w:pStyle w:val="Style-1"/>
-              <w:jc w:val="both"/>
-            </w:pPr>
-            <w:r>
-              <w:rPr>
-                <w:color w:val="000000"/>
-                <w:sz w:val="22"/>
-                <w:szCs w:val="22"/>
-              </w:rPr>
-              <w:t>Chama caso de uso consulta usuário.</w:t>
-            </w:r>
-          </w:p>
-        </w:tc>
-      </w:tr>
-      <w:tr>
-        <w:tc>
-          <w:tcPr>
-            <w:tcW w:w="658" w:type="dxa"/>
-            <w:tcBorders>
-              <w:top w:val="single" w:sz="8" w:space="0" w:color="000000"/>
-              <w:left w:val="single" w:sz="8" w:space="0" w:color="000000"/>
-              <w:bottom w:val="single" w:sz="8" w:space="0" w:color="000000"/>
-              <w:right w:val="single" w:sz="8" w:space="0" w:color="000000"/>
-            </w:tcBorders>
-            <w:tcMar>
-              <w:top w:w="0" w:type="dxa"/>
-              <w:left w:w="0" w:type="dxa"/>
-              <w:bottom w:w="0" w:type="dxa"/>
-              <w:right w:w="0" w:type="dxa"/>
-            </w:tcMar>
-            <w:vAlign w:val="center"/>
-          </w:tcPr>
-          <w:p>
-            <w:pPr>
-              <w:pStyle w:val="Style-2"/>
-              <w:jc w:val="center"/>
               <w:rPr>
                 <w:b/>
                 <w:sz w:val="22"/>
                 <w:szCs w:val="22"/>
               </w:rPr>
             </w:pPr>
-            <w:proofErr w:type="gramStart"/>
             <w:r>
               <w:rPr>
                 <w:b/>
                 <w:sz w:val="22"/>
                 <w:szCs w:val="22"/>
               </w:rPr>
-              <w:t>3</w:t>
+              <w:t>2</w:t>
             </w:r>
-            <w:proofErr w:type="gramEnd"/>
           </w:p>
         </w:tc>
         <w:tc>

--- a/trunk/descricao dos UCs/atualiza usuario.docx
+++ b/trunk/descricao dos UCs/atualiza usuario.docx
@@ -93,7 +93,15 @@
           <w:sz w:val="22"/>
           <w:szCs w:val="22"/>
         </w:rPr>
-        <w:t xml:space="preserve">Usuário </w:t>
+        <w:t>Jogador deve estar</w:t>
+      </w:r>
+      <w:r>
+        <w:rPr>
+          <w:color w:val="000000"/>
+          <w:sz w:val="22"/>
+          <w:szCs w:val="22"/>
+        </w:rPr>
+        <w:t xml:space="preserve"> </w:t>
       </w:r>
       <w:r>
         <w:rPr>
